--- a/CS420/Homework6/Stark_HW6.docx
+++ b/CS420/Homework6/Stark_HW6.docx
@@ -360,6 +360,28 @@
       <w:r>
         <w:tab/>
       </w:r>
+      <w:r>
+        <w:t>500 * 7200 * 1/</w:t>
+      </w:r>
+      <w:proofErr w:type="gramStart"/>
+      <w:r>
+        <w:t>60</w:t>
+      </w:r>
+      <w:r>
+        <w:t xml:space="preserve">  =</w:t>
+      </w:r>
+      <w:proofErr w:type="gramEnd"/>
+      <w:r>
+        <w:t xml:space="preserve"> 60000 bytes per second</w:t>
+      </w:r>
+    </w:p>
+    <w:p/>
+    <w:p>
+      <w:r>
+        <w:t>6.)</w:t>
+      </w:r>
+    </w:p>
+    <w:p>
       <w:bookmarkStart w:id="0" w:name="_GoBack"/>
       <w:bookmarkEnd w:id="0"/>
     </w:p>
@@ -641,7 +663,7 @@
     </w:rPrDefault>
     <w:pPrDefault/>
   </w:docDefaults>
-  <w:latentStyles w:defLockedState="0" w:defUIPriority="99" w:defSemiHidden="0" w:defUnhideWhenUsed="0" w:defQFormat="0" w:count="376">
+  <w:latentStyles w:defLockedState="0" w:defUIPriority="99" w:defSemiHidden="0" w:defUnhideWhenUsed="0" w:defQFormat="0" w:count="375">
     <w:lsdException w:name="Normal" w:uiPriority="0" w:qFormat="1"/>
     <w:lsdException w:name="heading 1" w:uiPriority="9" w:qFormat="1"/>
     <w:lsdException w:name="heading 2" w:semiHidden="1" w:uiPriority="9" w:unhideWhenUsed="1" w:qFormat="1"/>
@@ -1017,7 +1039,6 @@
     <w:lsdException w:name="Smart Hyperlink" w:semiHidden="1" w:unhideWhenUsed="1"/>
     <w:lsdException w:name="Hashtag" w:semiHidden="1" w:unhideWhenUsed="1"/>
     <w:lsdException w:name="Unresolved Mention" w:semiHidden="1" w:unhideWhenUsed="1"/>
-    <w:lsdException w:name="Smart Link" w:semiHidden="1" w:unhideWhenUsed="1"/>
   </w:latentStyles>
   <w:style w:type="paragraph" w:default="1" w:styleId="Normal">
     <w:name w:val="Normal"/>
